--- a/Reference Downloader 2/README.docx
+++ b/Reference Downloader 2/README.docx
@@ -835,19 +835,33 @@
         <w:rPr>
           <w:rFonts w:hint="eastAsia"/>
         </w:rPr>
-        <w:t>进度条停滞。如果出现这</w:t>
-      </w:r>
-      <w:r>
-        <w:rPr>
-          <w:rFonts w:hint="eastAsia"/>
-        </w:rPr>
-        <w:t>类</w:t>
-      </w:r>
-      <w:r>
-        <w:rPr>
-          <w:rFonts w:hint="eastAsia"/>
-        </w:rPr>
-        <w:t>情况，打开</w:t>
+        <w:t>进度条停滞。</w:t>
+      </w:r>
+      <w:r>
+        <w:rPr>
+          <w:rFonts w:hint="eastAsia"/>
+        </w:rPr>
+        <w:t>只剩下一个</w:t>
+      </w:r>
+      <w:proofErr w:type="gramStart"/>
+      <w:r>
+        <w:rPr>
+          <w:rFonts w:hint="eastAsia"/>
+        </w:rPr>
+        <w:t>页签之后</w:t>
+      </w:r>
+      <w:proofErr w:type="gramEnd"/>
+      <w:r>
+        <w:rPr>
+          <w:rFonts w:hint="eastAsia"/>
+        </w:rPr>
+        <w:t>，</w:t>
+      </w:r>
+      <w:r>
+        <w:rPr>
+          <w:rFonts w:hint="eastAsia"/>
+        </w:rPr>
+        <w:t>打开</w:t>
       </w:r>
       <w:r>
         <w:rPr>
@@ -865,13 +879,40 @@
         <w:rPr>
           <w:rFonts w:hint="eastAsia"/>
         </w:rPr>
-        <w:t>重新下载或者</w:t>
-      </w:r>
-      <w:r>
-        <w:rPr>
-          <w:rFonts w:hint="eastAsia"/>
-        </w:rPr>
-        <w:t>点击一下下载的链接</w:t>
+        <w:t>检查一下。</w:t>
+      </w:r>
+      <w:r>
+        <w:rPr>
+          <w:rFonts w:hint="eastAsia"/>
+        </w:rPr>
+        <w:t>Network</w:t>
+      </w:r>
+      <w:r>
+        <w:t xml:space="preserve"> Error</w:t>
+      </w:r>
+      <w:r>
+        <w:rPr>
+          <w:rFonts w:hint="eastAsia"/>
+        </w:rPr>
+        <w:t>点击</w:t>
+      </w:r>
+      <w:r>
+        <w:rPr>
+          <w:rFonts w:hint="eastAsia"/>
+        </w:rPr>
+        <w:t>Resume</w:t>
+      </w:r>
+      <w:r>
+        <w:rPr>
+          <w:rFonts w:hint="eastAsia"/>
+        </w:rPr>
+        <w:t>，进度条卡住</w:t>
+      </w:r>
+      <w:r>
+        <w:rPr>
+          <w:rFonts w:hint="eastAsia"/>
+        </w:rPr>
+        <w:t>点击下载的链接</w:t>
       </w:r>
       <w:r>
         <w:rPr>

--- a/Reference Downloader 2/README.docx
+++ b/Reference Downloader 2/README.docx
@@ -17,14 +17,6 @@
         </w:rPr>
         <w:t>引文下载小工具</w:t>
       </w:r>
-    </w:p>
-    <w:p>
-      <w:pPr>
-        <w:rPr>
-          <w:sz w:val="24"/>
-          <w:szCs w:val="24"/>
-        </w:rPr>
-      </w:pPr>
     </w:p>
     <w:p>
       <w:r>
@@ -933,6 +925,78 @@
         <w:rPr>
           <w:rFonts w:hint="eastAsia"/>
         </w:rPr>
+        <w:t>Sci</w:t>
+      </w:r>
+      <w:r>
+        <w:t xml:space="preserve"> </w:t>
+      </w:r>
+      <w:r>
+        <w:rPr>
+          <w:rFonts w:hint="eastAsia"/>
+        </w:rPr>
+        <w:t>Hub</w:t>
+      </w:r>
+      <w:r>
+        <w:rPr>
+          <w:rFonts w:hint="eastAsia"/>
+        </w:rPr>
+        <w:t>上某一些下载链接命名不规范可能会导致</w:t>
+      </w:r>
+      <w:r>
+        <w:rPr>
+          <w:rFonts w:hint="eastAsia"/>
+        </w:rPr>
+        <w:t>4</w:t>
+      </w:r>
+      <w:r>
+        <w:t>04</w:t>
+      </w:r>
+      <w:r>
+        <w:rPr>
+          <w:rFonts w:hint="eastAsia"/>
+        </w:rPr>
+        <w:t>，如果遇到，将地址栏按照以下方式修改：</w:t>
+      </w:r>
+    </w:p>
+    <w:p>
+      <w:pPr>
+        <w:pStyle w:val="ListParagraph"/>
+      </w:pPr>
+      <w:r>
+        <w:t>https://sci.bban.top/pdf/10.1016/b978-0-12-416027-9.00005-x.pdf?download=true</w:t>
+      </w:r>
+    </w:p>
+    <w:p>
+      <w:pPr>
+        <w:pStyle w:val="ListParagraph"/>
+      </w:pPr>
+      <w:r>
+        <w:t>https://sci-hub.mksa.top/10.1016/b978-0-12-416027-9.00005-x</w:t>
+      </w:r>
+    </w:p>
+    <w:p>
+      <w:pPr>
+        <w:pStyle w:val="ListParagraph"/>
+      </w:pPr>
+      <w:r>
+        <w:rPr>
+          <w:rFonts w:hint="eastAsia"/>
+        </w:rPr>
+        <w:t>并点击下载</w:t>
+      </w:r>
+    </w:p>
+    <w:p>
+      <w:pPr>
+        <w:pStyle w:val="ListParagraph"/>
+        <w:numPr>
+          <w:ilvl w:val="0"/>
+          <w:numId w:val="2"/>
+        </w:numPr>
+      </w:pPr>
+      <w:r>
+        <w:rPr>
+          <w:rFonts w:hint="eastAsia"/>
+        </w:rPr>
         <w:t>Paper</w:t>
       </w:r>
       <w:r>
@@ -1033,23 +1097,12 @@
         </w:rPr>
         <w:t>健康打卡脚本</w:t>
       </w:r>
-      <w:r>
-        <w:rPr>
-          <w:rFonts w:hint="eastAsia"/>
-        </w:rPr>
-        <w:t>，以及下载更为稳定但是对重命名不友好的</w:t>
-      </w:r>
-      <w:r>
-        <w:rPr>
-          <w:rFonts w:hint="eastAsia"/>
-        </w:rPr>
-        <w:t>旧版</w:t>
-      </w:r>
-    </w:p>
-    <w:p>
-      <w:pPr>
-        <w:rPr>
-          <w:rStyle w:val="Hyperlink"/>
+    </w:p>
+    <w:p>
+      <w:pPr>
+        <w:rPr>
+          <w:color w:val="0563C1" w:themeColor="hyperlink"/>
+          <w:u w:val="single"/>
         </w:rPr>
       </w:pPr>
       <w:hyperlink r:id="rId5" w:history="1">
@@ -1060,30 +1113,6 @@
           <w:t>https://github.com/Pengwei-Chen/Tools/tree/main/AutoHealthReport</w:t>
         </w:r>
       </w:hyperlink>
-    </w:p>
-    <w:p>
-      <w:pPr>
-        <w:rPr>
-          <w:color w:val="0563C1" w:themeColor="hyperlink"/>
-          <w:u w:val="single"/>
-        </w:rPr>
-      </w:pPr>
-      <w:hyperlink r:id="rId6" w:history="1">
-        <w:r>
-          <w:rPr>
-            <w:rStyle w:val="Hyperlink"/>
-          </w:rPr>
-          <w:t>https://github.com/Pengwei-Chen/Tools/tree/main/Reference%20Downloader</w:t>
-        </w:r>
-      </w:hyperlink>
-    </w:p>
-    <w:p>
-      <w:pPr>
-        <w:rPr>
-          <w:color w:val="0563C1" w:themeColor="hyperlink"/>
-          <w:u w:val="single"/>
-        </w:rPr>
-      </w:pPr>
     </w:p>
     <w:sectPr>
       <w:pgSz w:w="12240" w:h="15840"/>

--- a/Reference Downloader 2/README.docx
+++ b/Reference Downloader 2/README.docx
@@ -201,27 +201,14 @@
         </w:rPr>
         <w:t>，链接：</w:t>
       </w:r>
-      <w:r>
-        <w:fldChar w:fldCharType="begin"/>
-      </w:r>
-      <w:r>
-        <w:instrText xml:space="preserve"> HYPERLINK "http://npm.taobao.org/mirrors/chromedriver/" </w:instrText>
-      </w:r>
-      <w:r>
-        <w:fldChar w:fldCharType="separate"/>
-      </w:r>
-      <w:r>
-        <w:rPr>
-          <w:rStyle w:val="Hyperlink"/>
-        </w:rPr>
-        <w:t>http://npm.taobao.org/mirrors/chromedriver/</w:t>
-      </w:r>
-      <w:r>
-        <w:rPr>
-          <w:rStyle w:val="Hyperlink"/>
-        </w:rPr>
-        <w:fldChar w:fldCharType="end"/>
-      </w:r>
+      <w:hyperlink r:id="rId5" w:history="1">
+        <w:r>
+          <w:rPr>
+            <w:rStyle w:val="Hyperlink"/>
+          </w:rPr>
+          <w:t>http://npm.taobao.org/mirrors/chromedriver/</w:t>
+        </w:r>
+      </w:hyperlink>
     </w:p>
     <w:p>
       <w:pPr>
@@ -264,16 +251,8 @@
         <w:rPr>
           <w:rFonts w:hint="eastAsia"/>
         </w:rPr>
-        <w:t>一定</w:t>
-      </w:r>
-      <w:proofErr w:type="gramStart"/>
-      <w:r>
-        <w:rPr>
-          <w:rFonts w:hint="eastAsia"/>
-        </w:rPr>
-        <w:t>要勾选</w:t>
-      </w:r>
-      <w:proofErr w:type="gramEnd"/>
+        <w:t>一定要勾选</w:t>
+      </w:r>
       <w:r>
         <w:rPr>
           <w:rFonts w:hint="eastAsia"/>
@@ -363,22 +342,14 @@
         <w:t>用户名</w:t>
       </w:r>
       <w:r>
+        <w:t>\AppData\Local\Programs\Python\Python3</w:t>
+      </w:r>
+      <w:r>
+        <w:t>10</w:t>
+      </w:r>
+      <w:r>
         <w:t>\</w:t>
       </w:r>
-      <w:proofErr w:type="spellStart"/>
-      <w:r>
-        <w:t>AppData</w:t>
-      </w:r>
-      <w:proofErr w:type="spellEnd"/>
-      <w:r>
-        <w:t>\Local\Programs\Python\Python3</w:t>
-      </w:r>
-      <w:r>
-        <w:t>10</w:t>
-      </w:r>
-      <w:r>
-        <w:t>\</w:t>
-      </w:r>
     </w:p>
     <w:p>
       <w:pPr>
@@ -390,14 +361,12 @@
         </w:rPr>
         <w:t>把解压后的</w:t>
       </w:r>
-      <w:proofErr w:type="spellStart"/>
       <w:r>
         <w:rPr>
           <w:rFonts w:hint="eastAsia"/>
         </w:rPr>
         <w:t>ChromeDriver</w:t>
       </w:r>
-      <w:proofErr w:type="spellEnd"/>
       <w:r>
         <w:rPr>
           <w:rFonts w:hint="eastAsia"/>
@@ -610,21 +579,7 @@
         <w:rPr>
           <w:rFonts w:hint="eastAsia"/>
         </w:rPr>
-        <w:t>”需要复制</w:t>
-      </w:r>
-      <w:proofErr w:type="gramStart"/>
-      <w:r>
-        <w:rPr>
-          <w:rFonts w:hint="eastAsia"/>
-        </w:rPr>
-        <w:t>到微信等</w:t>
-      </w:r>
-      <w:proofErr w:type="gramEnd"/>
-      <w:r>
-        <w:rPr>
-          <w:rFonts w:hint="eastAsia"/>
-        </w:rPr>
-        <w:t>聊天软件的聊天框</w:t>
+        <w:t>”需要复制到微信等聊天软件的聊天框</w:t>
       </w:r>
       <w:r>
         <w:rPr>
@@ -764,14 +719,12 @@
         </w:rPr>
         <w:t>，没有</w:t>
       </w:r>
-      <w:proofErr w:type="spellStart"/>
       <w:r>
         <w:rPr>
           <w:rFonts w:hint="eastAsia"/>
         </w:rPr>
         <w:t>doi</w:t>
       </w:r>
-      <w:proofErr w:type="spellEnd"/>
       <w:r>
         <w:rPr>
           <w:rFonts w:hint="eastAsia"/>
@@ -833,21 +786,7 @@
         <w:rPr>
           <w:rFonts w:hint="eastAsia"/>
         </w:rPr>
-        <w:t>只剩下一个</w:t>
-      </w:r>
-      <w:proofErr w:type="gramStart"/>
-      <w:r>
-        <w:rPr>
-          <w:rFonts w:hint="eastAsia"/>
-        </w:rPr>
-        <w:t>页签之后</w:t>
-      </w:r>
-      <w:proofErr w:type="gramEnd"/>
-      <w:r>
-        <w:rPr>
-          <w:rFonts w:hint="eastAsia"/>
-        </w:rPr>
-        <w:t>，</w:t>
+        <w:t>只剩下一个页签之后，</w:t>
       </w:r>
       <w:r>
         <w:rPr>
@@ -955,7 +894,19 @@
         <w:rPr>
           <w:rFonts w:hint="eastAsia"/>
         </w:rPr>
-        <w:t>，如果遇到，将地址栏按照以下方式修改：</w:t>
+        <w:t>，如果遇到，将地址栏按照以下方式</w:t>
+      </w:r>
+      <w:r>
+        <w:rPr>
+          <w:rFonts w:hint="eastAsia"/>
+        </w:rPr>
+        <w:t>修改</w:t>
+      </w:r>
+      <w:r>
+        <w:rPr>
+          <w:rFonts w:hint="eastAsia"/>
+        </w:rPr>
+        <w:t>：</w:t>
       </w:r>
     </w:p>
     <w:p>
@@ -983,6 +934,12 @@
           <w:rFonts w:hint="eastAsia"/>
         </w:rPr>
         <w:t>并点击下载</w:t>
+      </w:r>
+      <w:r>
+        <w:rPr>
+          <w:rFonts w:hint="eastAsia"/>
+        </w:rPr>
+        <w:t>，加入下载后关闭该标签页</w:t>
       </w:r>
     </w:p>
     <w:p>
@@ -1023,7 +980,6 @@
         </w:rPr>
         <w:t>，</w:t>
       </w:r>
-      <w:proofErr w:type="gramStart"/>
       <w:r>
         <w:rPr>
           <w:rFonts w:hint="eastAsia"/>
@@ -1046,14 +1002,7 @@
         <w:rPr>
           <w:rFonts w:hint="eastAsia"/>
         </w:rPr>
-        <w:t>重命名为“</w:t>
-      </w:r>
-      <w:proofErr w:type="gramEnd"/>
-      <w:r>
-        <w:rPr>
-          <w:rFonts w:hint="eastAsia"/>
-        </w:rPr>
-        <w:t>年份</w:t>
+        <w:t>重命名为“年份</w:t>
       </w:r>
       <w:r>
         <w:rPr>
@@ -1105,7 +1054,7 @@
           <w:u w:val="single"/>
         </w:rPr>
       </w:pPr>
-      <w:hyperlink r:id="rId5" w:history="1">
+      <w:hyperlink r:id="rId6" w:history="1">
         <w:r>
           <w:rPr>
             <w:rStyle w:val="Hyperlink"/>

--- a/Reference Downloader 2/README.docx
+++ b/Reference Downloader 2/README.docx
@@ -1046,20 +1046,32 @@
         </w:rPr>
         <w:t>健康打卡脚本</w:t>
       </w:r>
-    </w:p>
-    <w:p>
-      <w:pPr>
-        <w:rPr>
-          <w:color w:val="0563C1" w:themeColor="hyperlink"/>
-          <w:u w:val="single"/>
-        </w:rPr>
-      </w:pPr>
+      <w:r>
+        <w:rPr>
+          <w:rFonts w:hint="eastAsia"/>
+        </w:rPr>
+        <w:t>，以及更稳定但是对</w:t>
+      </w:r>
+      <w:r>
+        <w:rPr>
+          <w:rFonts w:hint="eastAsia"/>
+        </w:rPr>
+        <w:t>打包和</w:t>
+      </w:r>
+      <w:r>
+        <w:rPr>
+          <w:rFonts w:hint="eastAsia"/>
+        </w:rPr>
+        <w:t>重命名不友好的旧版</w:t>
+      </w:r>
+    </w:p>
+    <w:p>
       <w:hyperlink r:id="rId6" w:history="1">
         <w:r>
           <w:rPr>
             <w:rStyle w:val="Hyperlink"/>
           </w:rPr>
-          <w:t>https://github.com/Pengwei-Chen/Tools/tree/main/AutoHealthReport</w:t>
+          <w:t>https://github.com/Pengwei-Chen/Tools/tree/main/</w:t>
         </w:r>
       </w:hyperlink>
     </w:p>

--- a/Reference Downloader 2/README.docx
+++ b/Reference Downloader 2/README.docx
@@ -201,14 +201,27 @@
         </w:rPr>
         <w:t>，链接：</w:t>
       </w:r>
-      <w:hyperlink r:id="rId5" w:history="1">
-        <w:r>
-          <w:rPr>
-            <w:rStyle w:val="Hyperlink"/>
-          </w:rPr>
-          <w:t>http://npm.taobao.org/mirrors/chromedriver/</w:t>
-        </w:r>
-      </w:hyperlink>
+      <w:r>
+        <w:fldChar w:fldCharType="begin"/>
+      </w:r>
+      <w:r>
+        <w:instrText xml:space="preserve"> HYPERLINK "http://npm.taobao.org/mirrors/chromedriver/" </w:instrText>
+      </w:r>
+      <w:r>
+        <w:fldChar w:fldCharType="separate"/>
+      </w:r>
+      <w:r>
+        <w:rPr>
+          <w:rStyle w:val="Hyperlink"/>
+        </w:rPr>
+        <w:t>http://npm.taobao.org/mirrors/chromedriver/</w:t>
+      </w:r>
+      <w:r>
+        <w:rPr>
+          <w:rStyle w:val="Hyperlink"/>
+        </w:rPr>
+        <w:fldChar w:fldCharType="end"/>
+      </w:r>
     </w:p>
     <w:p>
       <w:pPr>
@@ -251,8 +264,16 @@
         <w:rPr>
           <w:rFonts w:hint="eastAsia"/>
         </w:rPr>
-        <w:t>一定要勾选</w:t>
-      </w:r>
+        <w:t>一定</w:t>
+      </w:r>
+      <w:proofErr w:type="gramStart"/>
+      <w:r>
+        <w:rPr>
+          <w:rFonts w:hint="eastAsia"/>
+        </w:rPr>
+        <w:t>要勾选</w:t>
+      </w:r>
+      <w:proofErr w:type="gramEnd"/>
       <w:r>
         <w:rPr>
           <w:rFonts w:hint="eastAsia"/>
@@ -342,7 +363,15 @@
         <w:t>用户名</w:t>
       </w:r>
       <w:r>
-        <w:t>\AppData\Local\Programs\Python\Python3</w:t>
+        <w:t>\</w:t>
+      </w:r>
+      <w:proofErr w:type="spellStart"/>
+      <w:r>
+        <w:t>AppData</w:t>
+      </w:r>
+      <w:proofErr w:type="spellEnd"/>
+      <w:r>
+        <w:t>\Local\Programs\Python\Python3</w:t>
       </w:r>
       <w:r>
         <w:t>10</w:t>
@@ -361,12 +390,14 @@
         </w:rPr>
         <w:t>把解压后的</w:t>
       </w:r>
+      <w:proofErr w:type="spellStart"/>
       <w:r>
         <w:rPr>
           <w:rFonts w:hint="eastAsia"/>
         </w:rPr>
         <w:t>ChromeDriver</w:t>
       </w:r>
+      <w:proofErr w:type="spellEnd"/>
       <w:r>
         <w:rPr>
           <w:rFonts w:hint="eastAsia"/>
@@ -579,7 +610,21 @@
         <w:rPr>
           <w:rFonts w:hint="eastAsia"/>
         </w:rPr>
-        <w:t>”需要复制到微信等聊天软件的聊天框</w:t>
+        <w:t>”需要复制</w:t>
+      </w:r>
+      <w:proofErr w:type="gramStart"/>
+      <w:r>
+        <w:rPr>
+          <w:rFonts w:hint="eastAsia"/>
+        </w:rPr>
+        <w:t>到微信等</w:t>
+      </w:r>
+      <w:proofErr w:type="gramEnd"/>
+      <w:r>
+        <w:rPr>
+          <w:rFonts w:hint="eastAsia"/>
+        </w:rPr>
+        <w:t>聊天软件的聊天框</w:t>
       </w:r>
       <w:r>
         <w:rPr>
@@ -719,12 +764,14 @@
         </w:rPr>
         <w:t>，没有</w:t>
       </w:r>
+      <w:proofErr w:type="spellStart"/>
       <w:r>
         <w:rPr>
           <w:rFonts w:hint="eastAsia"/>
         </w:rPr>
         <w:t>doi</w:t>
       </w:r>
+      <w:proofErr w:type="spellEnd"/>
       <w:r>
         <w:rPr>
           <w:rFonts w:hint="eastAsia"/>
@@ -786,7 +833,21 @@
         <w:rPr>
           <w:rFonts w:hint="eastAsia"/>
         </w:rPr>
-        <w:t>只剩下一个页签之后，</w:t>
+        <w:t>只剩下一个</w:t>
+      </w:r>
+      <w:proofErr w:type="gramStart"/>
+      <w:r>
+        <w:rPr>
+          <w:rFonts w:hint="eastAsia"/>
+        </w:rPr>
+        <w:t>页签之后</w:t>
+      </w:r>
+      <w:proofErr w:type="gramEnd"/>
+      <w:r>
+        <w:rPr>
+          <w:rFonts w:hint="eastAsia"/>
+        </w:rPr>
+        <w:t>，</w:t>
       </w:r>
       <w:r>
         <w:rPr>
@@ -894,7 +955,19 @@
         <w:rPr>
           <w:rFonts w:hint="eastAsia"/>
         </w:rPr>
-        <w:t>，如果遇到，将地址栏按照以下方式</w:t>
+        <w:t>，如果遇到，</w:t>
+      </w:r>
+      <w:r>
+        <w:rPr>
+          <w:rFonts w:hint="eastAsia"/>
+        </w:rPr>
+        <w:t>尝试将地址栏字母大写或者</w:t>
+      </w:r>
+      <w:r>
+        <w:rPr>
+          <w:rFonts w:hint="eastAsia"/>
+        </w:rPr>
+        <w:t>将按照以下方式</w:t>
       </w:r>
       <w:r>
         <w:rPr>
@@ -980,6 +1053,7 @@
         </w:rPr>
         <w:t>，</w:t>
       </w:r>
+      <w:proofErr w:type="gramStart"/>
       <w:r>
         <w:rPr>
           <w:rFonts w:hint="eastAsia"/>
@@ -1002,7 +1076,14 @@
         <w:rPr>
           <w:rFonts w:hint="eastAsia"/>
         </w:rPr>
-        <w:t>重命名为“年份</w:t>
+        <w:t>重命名为“</w:t>
+      </w:r>
+      <w:proofErr w:type="gramEnd"/>
+      <w:r>
+        <w:rPr>
+          <w:rFonts w:hint="eastAsia"/>
+        </w:rPr>
+        <w:t>年份</w:t>
       </w:r>
       <w:r>
         <w:rPr>
@@ -1066,7 +1147,7 @@
       </w:r>
     </w:p>
     <w:p>
-      <w:hyperlink r:id="rId6" w:history="1">
+      <w:hyperlink r:id="rId5" w:history="1">
         <w:r>
           <w:rPr>
             <w:rStyle w:val="Hyperlink"/>

--- a/Reference Downloader 2/README.docx
+++ b/Reference Downloader 2/README.docx
@@ -69,21 +69,6 @@
           <w:rFonts w:hint="eastAsia"/>
         </w:rPr>
         <w:t>浏览器</w:t>
-      </w:r>
-      <w:r>
-        <w:rPr>
-          <w:rFonts w:hint="eastAsia"/>
-        </w:rPr>
-        <w:t>、</w:t>
-      </w:r>
-      <w:r>
-        <w:rPr>
-          <w:rFonts w:hint="eastAsia"/>
-        </w:rPr>
-        <w:t>Chrome</w:t>
-      </w:r>
-      <w:r>
-        <w:t xml:space="preserve"> Driver</w:t>
       </w:r>
       <w:r>
         <w:rPr>
@@ -155,83 +140,40 @@
         <w:rPr>
           <w:rFonts w:hint="eastAsia"/>
         </w:rPr>
-        <w:t>打开</w:t>
-      </w:r>
-      <w:r>
-        <w:rPr>
-          <w:rFonts w:hint="eastAsia"/>
-        </w:rPr>
-        <w:t>Chrome =&gt; Setting =&gt; About Chrome</w:t>
-      </w:r>
-      <w:r>
-        <w:rPr>
-          <w:rFonts w:hint="eastAsia"/>
-        </w:rPr>
-        <w:t>查看版本</w:t>
-      </w:r>
-    </w:p>
-    <w:p>
-      <w:pPr>
-        <w:pStyle w:val="ListParagraph"/>
-      </w:pPr>
-      <w:r>
-        <w:rPr>
-          <w:rFonts w:hint="eastAsia"/>
-        </w:rPr>
-        <w:t>下载对应版本</w:t>
-      </w:r>
-      <w:r>
-        <w:rPr>
-          <w:rFonts w:hint="eastAsia"/>
-        </w:rPr>
-        <w:t>Chrome</w:t>
-      </w:r>
-      <w:r>
-        <w:t xml:space="preserve"> </w:t>
-      </w:r>
-      <w:r>
-        <w:rPr>
-          <w:rFonts w:hint="eastAsia"/>
-        </w:rPr>
-        <w:t>Driver</w:t>
-      </w:r>
-      <w:r>
-        <w:rPr>
-          <w:rFonts w:hint="eastAsia"/>
-        </w:rPr>
-        <w:t>，链接：</w:t>
-      </w:r>
-      <w:r>
-        <w:fldChar w:fldCharType="begin"/>
-      </w:r>
-      <w:r>
-        <w:instrText xml:space="preserve"> HYPERLINK "http://npm.taobao.org/mirrors/chromedriver/" </w:instrText>
-      </w:r>
-      <w:r>
-        <w:fldChar w:fldCharType="separate"/>
-      </w:r>
-      <w:r>
-        <w:rPr>
-          <w:rStyle w:val="Hyperlink"/>
-        </w:rPr>
-        <w:t>http://npm.taobao.org/mirrors/chromedriver/</w:t>
-      </w:r>
-      <w:r>
-        <w:rPr>
-          <w:rStyle w:val="Hyperlink"/>
-        </w:rPr>
-        <w:fldChar w:fldCharType="end"/>
-      </w:r>
-    </w:p>
-    <w:p>
-      <w:pPr>
-        <w:pStyle w:val="ListParagraph"/>
-      </w:pPr>
-      <w:r>
-        <w:rPr>
-          <w:rFonts w:hint="eastAsia"/>
-        </w:rPr>
-        <w:t>页面稍微往下划一点就能看到版本号了</w:t>
+        <w:t>安装</w:t>
+      </w:r>
+      <w:r>
+        <w:rPr>
+          <w:rFonts w:hint="eastAsia"/>
+        </w:rPr>
+        <w:t>Python</w:t>
+      </w:r>
+      <w:r>
+        <w:rPr>
+          <w:rFonts w:hint="eastAsia"/>
+        </w:rPr>
+        <w:t>，</w:t>
+      </w:r>
+      <w:r>
+        <w:rPr>
+          <w:rFonts w:hint="eastAsia"/>
+        </w:rPr>
+        <w:t>一定要勾选</w:t>
+      </w:r>
+      <w:r>
+        <w:rPr>
+          <w:rFonts w:hint="eastAsia"/>
+        </w:rPr>
+        <w:t>Add</w:t>
+      </w:r>
+      <w:r>
+        <w:t xml:space="preserve"> Python to PATH</w:t>
+      </w:r>
+      <w:r>
+        <w:rPr>
+          <w:rFonts w:hint="eastAsia"/>
+        </w:rPr>
+        <w:t>！！！</w:t>
       </w:r>
     </w:p>
     <w:p>
@@ -246,7 +188,7 @@
         <w:rPr>
           <w:rFonts w:hint="eastAsia"/>
         </w:rPr>
-        <w:t>安装</w:t>
+        <w:t>通过</w:t>
       </w:r>
       <w:r>
         <w:rPr>
@@ -258,36 +200,86 @@
         <w:rPr>
           <w:rFonts w:hint="eastAsia"/>
         </w:rPr>
-        <w:t>，</w:t>
-      </w:r>
-      <w:r>
-        <w:rPr>
-          <w:rFonts w:hint="eastAsia"/>
-        </w:rPr>
-        <w:t>一定</w:t>
-      </w:r>
-      <w:proofErr w:type="gramStart"/>
-      <w:r>
-        <w:rPr>
-          <w:rFonts w:hint="eastAsia"/>
-        </w:rPr>
-        <w:t>要勾选</w:t>
-      </w:r>
-      <w:proofErr w:type="gramEnd"/>
-      <w:r>
-        <w:rPr>
-          <w:rFonts w:hint="eastAsia"/>
-        </w:rPr>
-        <w:t>Add</w:t>
-      </w:r>
-      <w:r>
-        <w:t xml:space="preserve"> Python to PATH</w:t>
-      </w:r>
-      <w:r>
-        <w:rPr>
-          <w:rFonts w:hint="eastAsia"/>
-        </w:rPr>
-        <w:t>！！！</w:t>
+        <w:t>快捷方式或者</w:t>
+      </w:r>
+      <w:r>
+        <w:t>where python</w:t>
+      </w:r>
+      <w:r>
+        <w:rPr>
+          <w:rFonts w:hint="eastAsia"/>
+        </w:rPr>
+        <w:t>命令，</w:t>
+      </w:r>
+      <w:r>
+        <w:rPr>
+          <w:rFonts w:hint="eastAsia"/>
+        </w:rPr>
+        <w:t>找到安装目录</w:t>
+      </w:r>
+      <w:r>
+        <w:rPr>
+          <w:rFonts w:hint="eastAsia"/>
+        </w:rPr>
+        <w:t>下的</w:t>
+      </w:r>
+      <w:r>
+        <w:rPr>
+          <w:rFonts w:hint="eastAsia"/>
+        </w:rPr>
+        <w:t>Scripts</w:t>
+      </w:r>
+      <w:r>
+        <w:rPr>
+          <w:rFonts w:hint="eastAsia"/>
+        </w:rPr>
+        <w:t>文件夹</w:t>
+      </w:r>
+    </w:p>
+    <w:p>
+      <w:pPr>
+        <w:pStyle w:val="ListParagraph"/>
+      </w:pPr>
+      <w:r>
+        <w:rPr>
+          <w:rFonts w:hint="eastAsia"/>
+        </w:rPr>
+        <w:t>举个例子：</w:t>
+      </w:r>
+    </w:p>
+    <w:p>
+      <w:pPr>
+        <w:pStyle w:val="ListParagraph"/>
+      </w:pPr>
+      <w:r>
+        <w:t>C:\Users\</w:t>
+      </w:r>
+      <w:r>
+        <w:rPr>
+          <w:rFonts w:hint="eastAsia"/>
+        </w:rPr>
+        <w:t>$</w:t>
+      </w:r>
+      <w:r>
+        <w:rPr>
+          <w:rFonts w:hint="eastAsia"/>
+        </w:rPr>
+        <w:t>用户名</w:t>
+      </w:r>
+      <w:r>
+        <w:t>\AppData\Local\Programs\Python\Python3</w:t>
+      </w:r>
+      <w:r>
+        <w:t>10</w:t>
+      </w:r>
+      <w:r>
+        <w:t>\</w:t>
+      </w:r>
+      <w:r>
+        <w:rPr>
+          <w:rFonts w:hint="eastAsia"/>
+        </w:rPr>
+        <w:t>Scripts</w:t>
       </w:r>
     </w:p>
     <w:p>
@@ -302,121 +294,6 @@
         <w:rPr>
           <w:rFonts w:hint="eastAsia"/>
         </w:rPr>
-        <w:t>通过</w:t>
-      </w:r>
-      <w:r>
-        <w:rPr>
-          <w:rFonts w:hint="eastAsia"/>
-        </w:rPr>
-        <w:t>Python</w:t>
-      </w:r>
-      <w:r>
-        <w:rPr>
-          <w:rFonts w:hint="eastAsia"/>
-        </w:rPr>
-        <w:t>快捷方式或者</w:t>
-      </w:r>
-      <w:r>
-        <w:t>where python</w:t>
-      </w:r>
-      <w:r>
-        <w:rPr>
-          <w:rFonts w:hint="eastAsia"/>
-        </w:rPr>
-        <w:t>命令，</w:t>
-      </w:r>
-      <w:r>
-        <w:rPr>
-          <w:rFonts w:hint="eastAsia"/>
-        </w:rPr>
-        <w:t>找到安装目录</w:t>
-      </w:r>
-    </w:p>
-    <w:p>
-      <w:pPr>
-        <w:pStyle w:val="ListParagraph"/>
-      </w:pPr>
-      <w:r>
-        <w:rPr>
-          <w:rFonts w:hint="eastAsia"/>
-        </w:rPr>
-        <w:t>举个例子：</w:t>
-      </w:r>
-    </w:p>
-    <w:p>
-      <w:pPr>
-        <w:pStyle w:val="ListParagraph"/>
-      </w:pPr>
-      <w:r>
-        <w:t>C:\Users\</w:t>
-      </w:r>
-      <w:r>
-        <w:rPr>
-          <w:rFonts w:hint="eastAsia"/>
-        </w:rPr>
-        <w:t>$</w:t>
-      </w:r>
-      <w:r>
-        <w:rPr>
-          <w:rFonts w:hint="eastAsia"/>
-        </w:rPr>
-        <w:t>用户名</w:t>
-      </w:r>
-      <w:r>
-        <w:t>\</w:t>
-      </w:r>
-      <w:proofErr w:type="spellStart"/>
-      <w:r>
-        <w:t>AppData</w:t>
-      </w:r>
-      <w:proofErr w:type="spellEnd"/>
-      <w:r>
-        <w:t>\Local\Programs\Python\Python3</w:t>
-      </w:r>
-      <w:r>
-        <w:t>10</w:t>
-      </w:r>
-      <w:r>
-        <w:t>\</w:t>
-      </w:r>
-    </w:p>
-    <w:p>
-      <w:pPr>
-        <w:pStyle w:val="ListParagraph"/>
-      </w:pPr>
-      <w:r>
-        <w:rPr>
-          <w:rFonts w:hint="eastAsia"/>
-        </w:rPr>
-        <w:t>把解压后的</w:t>
-      </w:r>
-      <w:proofErr w:type="spellStart"/>
-      <w:r>
-        <w:rPr>
-          <w:rFonts w:hint="eastAsia"/>
-        </w:rPr>
-        <w:t>ChromeDriver</w:t>
-      </w:r>
-      <w:proofErr w:type="spellEnd"/>
-      <w:r>
-        <w:rPr>
-          <w:rFonts w:hint="eastAsia"/>
-        </w:rPr>
-        <w:t>放进去</w:t>
-      </w:r>
-    </w:p>
-    <w:p>
-      <w:pPr>
-        <w:pStyle w:val="ListParagraph"/>
-        <w:numPr>
-          <w:ilvl w:val="0"/>
-          <w:numId w:val="1"/>
-        </w:numPr>
-      </w:pPr>
-      <w:r>
-        <w:rPr>
-          <w:rFonts w:hint="eastAsia"/>
-        </w:rPr>
         <w:t>打开命令行，</w:t>
       </w:r>
       <w:r>
@@ -429,7 +306,7 @@
         <w:rPr>
           <w:rFonts w:hint="eastAsia"/>
         </w:rPr>
-        <w:t>到安装目录底下的</w:t>
+        <w:t>到</w:t>
       </w:r>
       <w:r>
         <w:rPr>
@@ -610,21 +487,7 @@
         <w:rPr>
           <w:rFonts w:hint="eastAsia"/>
         </w:rPr>
-        <w:t>”需要复制</w:t>
-      </w:r>
-      <w:proofErr w:type="gramStart"/>
-      <w:r>
-        <w:rPr>
-          <w:rFonts w:hint="eastAsia"/>
-        </w:rPr>
-        <w:t>到微信等</w:t>
-      </w:r>
-      <w:proofErr w:type="gramEnd"/>
-      <w:r>
-        <w:rPr>
-          <w:rFonts w:hint="eastAsia"/>
-        </w:rPr>
-        <w:t>聊天软件的聊天框</w:t>
+        <w:t>”需要复制到微信等聊天软件的聊天框</w:t>
       </w:r>
       <w:r>
         <w:rPr>
@@ -764,14 +627,12 @@
         </w:rPr>
         <w:t>，没有</w:t>
       </w:r>
-      <w:proofErr w:type="spellStart"/>
       <w:r>
         <w:rPr>
           <w:rFonts w:hint="eastAsia"/>
         </w:rPr>
         <w:t>doi</w:t>
       </w:r>
-      <w:proofErr w:type="spellEnd"/>
       <w:r>
         <w:rPr>
           <w:rFonts w:hint="eastAsia"/>
@@ -833,21 +694,7 @@
         <w:rPr>
           <w:rFonts w:hint="eastAsia"/>
         </w:rPr>
-        <w:t>只剩下一个</w:t>
-      </w:r>
-      <w:proofErr w:type="gramStart"/>
-      <w:r>
-        <w:rPr>
-          <w:rFonts w:hint="eastAsia"/>
-        </w:rPr>
-        <w:t>页签之后</w:t>
-      </w:r>
-      <w:proofErr w:type="gramEnd"/>
-      <w:r>
-        <w:rPr>
-          <w:rFonts w:hint="eastAsia"/>
-        </w:rPr>
-        <w:t>，</w:t>
+        <w:t>只剩下一个页签之后，</w:t>
       </w:r>
       <w:r>
         <w:rPr>
@@ -940,7 +787,19 @@
         <w:rPr>
           <w:rFonts w:hint="eastAsia"/>
         </w:rPr>
-        <w:t>上某一些下载链接命名不规范可能会导致</w:t>
+        <w:t>上某一些下载链接</w:t>
+      </w:r>
+      <w:r>
+        <w:rPr>
+          <w:rFonts w:hint="eastAsia"/>
+        </w:rPr>
+        <w:t>url</w:t>
+      </w:r>
+      <w:r>
+        <w:rPr>
+          <w:rFonts w:hint="eastAsia"/>
+        </w:rPr>
+        <w:t>不规范可能会导致</w:t>
       </w:r>
       <w:r>
         <w:rPr>
@@ -961,7 +820,19 @@
         <w:rPr>
           <w:rFonts w:hint="eastAsia"/>
         </w:rPr>
-        <w:t>尝试将地址栏字母大写或者</w:t>
+        <w:t>尝试将地址栏</w:t>
+      </w:r>
+      <w:r>
+        <w:rPr>
+          <w:rFonts w:hint="eastAsia"/>
+        </w:rPr>
+        <w:t>doi</w:t>
+      </w:r>
+      <w:r>
+        <w:rPr>
+          <w:rFonts w:hint="eastAsia"/>
+        </w:rPr>
+        <w:t>字母大写或者</w:t>
       </w:r>
       <w:r>
         <w:rPr>
@@ -987,7 +858,19 @@
         <w:pStyle w:val="ListParagraph"/>
       </w:pPr>
       <w:r>
-        <w:t>https://sci.bban.top/pdf/10.1016/b978-0-12-416027-9.00005-x.pdf?download=true</w:t>
+        <w:t>https://sci.bban.top/pdf/</w:t>
+      </w:r>
+      <w:r>
+        <w:t xml:space="preserve">    </w:t>
+      </w:r>
+      <w:r>
+        <w:t>10.1016/b978-0-12-416027-9.00005-x</w:t>
+      </w:r>
+      <w:r>
+        <w:t xml:space="preserve">    </w:t>
+      </w:r>
+      <w:r>
+        <w:t>.pdf?download=true</w:t>
       </w:r>
     </w:p>
     <w:p>
@@ -995,7 +878,13 @@
         <w:pStyle w:val="ListParagraph"/>
       </w:pPr>
       <w:r>
-        <w:t>https://sci-hub.mksa.top/10.1016/b978-0-12-416027-9.00005-x</w:t>
+        <w:t>https://sci-hub.mksa.top/</w:t>
+      </w:r>
+      <w:r>
+        <w:t xml:space="preserve">   </w:t>
+      </w:r>
+      <w:r>
+        <w:t>10.1016/b978-0-12-416027-9.00005-x</w:t>
       </w:r>
     </w:p>
     <w:p>
@@ -1053,7 +942,6 @@
         </w:rPr>
         <w:t>，</w:t>
       </w:r>
-      <w:proofErr w:type="gramStart"/>
       <w:r>
         <w:rPr>
           <w:rFonts w:hint="eastAsia"/>
@@ -1076,14 +964,7 @@
         <w:rPr>
           <w:rFonts w:hint="eastAsia"/>
         </w:rPr>
-        <w:t>重命名为“</w:t>
-      </w:r>
-      <w:proofErr w:type="gramEnd"/>
-      <w:r>
-        <w:rPr>
-          <w:rFonts w:hint="eastAsia"/>
-        </w:rPr>
-        <w:t>年份</w:t>
+        <w:t>重命名为“年份</w:t>
       </w:r>
       <w:r>
         <w:rPr>
@@ -1152,10 +1033,21 @@
           <w:rPr>
             <w:rStyle w:val="Hyperlink"/>
           </w:rPr>
-          <w:t>https://github.com/Pengwei-Chen/Tools/tree/main/</w:t>
+          <w:t>https://github.com/Pengwei-Chen/Tools/tree/main/AutoHealthReport</w:t>
         </w:r>
       </w:hyperlink>
     </w:p>
+    <w:p>
+      <w:hyperlink r:id="rId6" w:history="1">
+        <w:r>
+          <w:rPr>
+            <w:rStyle w:val="Hyperlink"/>
+          </w:rPr>
+          <w:t>https://github.com/Pengwei-Chen/Tools/tree/main/Reference%20Downloader</w:t>
+        </w:r>
+      </w:hyperlink>
+    </w:p>
+    <w:p/>
     <w:sectPr>
       <w:pgSz w:w="12240" w:h="15840"/>
       <w:pgMar w:top="1440" w:right="1440" w:bottom="1440" w:left="1440" w:header="720" w:footer="720" w:gutter="0"/>

--- a/Reference Downloader 2/README.docx
+++ b/Reference Downloader 2/README.docx
@@ -664,100 +664,40 @@
         <w:rPr>
           <w:rFonts w:hint="eastAsia"/>
         </w:rPr>
-        <w:t>下载过程中可能会出现</w:t>
-      </w:r>
-      <w:r>
-        <w:rPr>
-          <w:rFonts w:hint="eastAsia"/>
-        </w:rPr>
-        <w:t>无法避免的</w:t>
-      </w:r>
-      <w:r>
-        <w:rPr>
-          <w:rFonts w:hint="eastAsia"/>
-        </w:rPr>
-        <w:t>网络波动，导致</w:t>
-      </w:r>
-      <w:r>
-        <w:rPr>
-          <w:rFonts w:hint="eastAsia"/>
-        </w:rPr>
-        <w:t>下载中断或者</w:t>
-      </w:r>
-      <w:r>
-        <w:rPr>
-          <w:rFonts w:hint="eastAsia"/>
-        </w:rPr>
-        <w:t>进度条停滞。</w:t>
-      </w:r>
-      <w:r>
-        <w:rPr>
-          <w:rFonts w:hint="eastAsia"/>
-        </w:rPr>
-        <w:t>只剩下一个页签之后，</w:t>
-      </w:r>
-      <w:r>
-        <w:rPr>
-          <w:rFonts w:hint="eastAsia"/>
-        </w:rPr>
-        <w:t>打开</w:t>
-      </w:r>
-      <w:r>
-        <w:rPr>
-          <w:rFonts w:hint="eastAsia"/>
-        </w:rPr>
-        <w:t>chrome</w:t>
-      </w:r>
-      <w:r>
-        <w:rPr>
-          <w:rFonts w:hint="eastAsia"/>
-        </w:rPr>
-        <w:t>的下载页，</w:t>
-      </w:r>
-      <w:r>
-        <w:rPr>
-          <w:rFonts w:hint="eastAsia"/>
-        </w:rPr>
-        <w:t>检查一下。</w:t>
-      </w:r>
-      <w:r>
-        <w:rPr>
-          <w:rFonts w:hint="eastAsia"/>
-        </w:rPr>
-        <w:t>Network</w:t>
-      </w:r>
-      <w:r>
-        <w:t xml:space="preserve"> Error</w:t>
-      </w:r>
-      <w:r>
-        <w:rPr>
-          <w:rFonts w:hint="eastAsia"/>
-        </w:rPr>
-        <w:t>点击</w:t>
-      </w:r>
-      <w:r>
-        <w:rPr>
-          <w:rFonts w:hint="eastAsia"/>
-        </w:rPr>
-        <w:t>Resume</w:t>
-      </w:r>
-      <w:r>
-        <w:rPr>
-          <w:rFonts w:hint="eastAsia"/>
-        </w:rPr>
-        <w:t>，进度条卡住</w:t>
-      </w:r>
-      <w:r>
-        <w:rPr>
-          <w:rFonts w:hint="eastAsia"/>
-        </w:rPr>
-        <w:t>点击下载的链接</w:t>
-      </w:r>
-      <w:r>
-        <w:rPr>
-          <w:rFonts w:hint="eastAsia"/>
-        </w:rPr>
-        <w:t>，待新下载被创建后取消原先的下载</w:t>
+        <w:t>由于部分</w:t>
+      </w:r>
+      <w:r>
+        <w:rPr>
+          <w:rFonts w:hint="eastAsia"/>
+        </w:rPr>
+        <w:t>url</w:t>
+      </w:r>
+      <w:r>
+        <w:rPr>
+          <w:rFonts w:hint="eastAsia"/>
+        </w:rPr>
+        <w:t>大小写没有统一，拼凑的下载链接出现</w:t>
+      </w:r>
+      <w:r>
+        <w:rPr>
+          <w:rFonts w:hint="eastAsia"/>
+        </w:rPr>
+        <w:t>4</w:t>
+      </w:r>
+      <w:r>
+        <w:t>04</w:t>
+      </w:r>
+      <w:r>
+        <w:rPr>
+          <w:rFonts w:hint="eastAsia"/>
+        </w:rPr>
+        <w:t>是正常</w:t>
+      </w:r>
+      <w:r>
+        <w:rPr>
+          <w:rFonts w:hint="eastAsia"/>
+        </w:rPr>
+        <w:t>现象，等一会儿就行了</w:t>
       </w:r>
     </w:p>
     <w:p>
@@ -772,136 +712,100 @@
         <w:rPr>
           <w:rFonts w:hint="eastAsia"/>
         </w:rPr>
-        <w:t>Sci</w:t>
-      </w:r>
-      <w:r>
-        <w:t xml:space="preserve"> </w:t>
-      </w:r>
-      <w:r>
-        <w:rPr>
-          <w:rFonts w:hint="eastAsia"/>
-        </w:rPr>
-        <w:t>Hub</w:t>
-      </w:r>
-      <w:r>
-        <w:rPr>
-          <w:rFonts w:hint="eastAsia"/>
-        </w:rPr>
-        <w:t>上某一些下载链接</w:t>
-      </w:r>
-      <w:r>
-        <w:rPr>
-          <w:rFonts w:hint="eastAsia"/>
-        </w:rPr>
-        <w:t>url</w:t>
-      </w:r>
-      <w:r>
-        <w:rPr>
-          <w:rFonts w:hint="eastAsia"/>
-        </w:rPr>
-        <w:t>不规范可能会导致</w:t>
-      </w:r>
-      <w:r>
-        <w:rPr>
-          <w:rFonts w:hint="eastAsia"/>
-        </w:rPr>
-        <w:t>4</w:t>
-      </w:r>
-      <w:r>
-        <w:t>04</w:t>
-      </w:r>
-      <w:r>
-        <w:rPr>
-          <w:rFonts w:hint="eastAsia"/>
-        </w:rPr>
-        <w:t>，如果遇到，</w:t>
-      </w:r>
-      <w:r>
-        <w:rPr>
-          <w:rFonts w:hint="eastAsia"/>
-        </w:rPr>
-        <w:t>尝试将地址栏</w:t>
-      </w:r>
-      <w:r>
-        <w:rPr>
-          <w:rFonts w:hint="eastAsia"/>
-        </w:rPr>
-        <w:t>doi</w:t>
-      </w:r>
-      <w:r>
-        <w:rPr>
-          <w:rFonts w:hint="eastAsia"/>
-        </w:rPr>
-        <w:t>字母大写或者</w:t>
-      </w:r>
-      <w:r>
-        <w:rPr>
-          <w:rFonts w:hint="eastAsia"/>
-        </w:rPr>
-        <w:t>将按照以下方式</w:t>
-      </w:r>
-      <w:r>
-        <w:rPr>
-          <w:rFonts w:hint="eastAsia"/>
-        </w:rPr>
-        <w:t>修改</w:t>
-      </w:r>
-      <w:r>
-        <w:rPr>
-          <w:rFonts w:hint="eastAsia"/>
-        </w:rPr>
-        <w:t>：</w:t>
-      </w:r>
-    </w:p>
-    <w:p>
-      <w:pPr>
-        <w:pStyle w:val="ListParagraph"/>
-      </w:pPr>
-      <w:r>
-        <w:t>https://sci.bban.top/pdf/</w:t>
-      </w:r>
-      <w:r>
-        <w:t xml:space="preserve">    </w:t>
-      </w:r>
-      <w:r>
-        <w:t>10.1016/b978-0-12-416027-9.00005-x</w:t>
-      </w:r>
-      <w:r>
-        <w:t xml:space="preserve">    </w:t>
-      </w:r>
-      <w:r>
-        <w:t>.pdf?download=true</w:t>
-      </w:r>
-    </w:p>
-    <w:p>
-      <w:pPr>
-        <w:pStyle w:val="ListParagraph"/>
-      </w:pPr>
-      <w:r>
-        <w:t>https://sci-hub.mksa.top/</w:t>
-      </w:r>
-      <w:r>
-        <w:t xml:space="preserve">   </w:t>
-      </w:r>
-      <w:r>
-        <w:t>10.1016/b978-0-12-416027-9.00005-x</w:t>
-      </w:r>
-    </w:p>
-    <w:p>
-      <w:pPr>
-        <w:pStyle w:val="ListParagraph"/>
-      </w:pPr>
-      <w:r>
-        <w:rPr>
-          <w:rFonts w:hint="eastAsia"/>
-        </w:rPr>
-        <w:t>并点击下载</w:t>
-      </w:r>
-      <w:r>
-        <w:rPr>
-          <w:rFonts w:hint="eastAsia"/>
-        </w:rPr>
-        <w:t>，加入下载后关闭该标签页</w:t>
+        <w:t>下载过程中可能会出现</w:t>
+      </w:r>
+      <w:r>
+        <w:rPr>
+          <w:rFonts w:hint="eastAsia"/>
+        </w:rPr>
+        <w:t>无法避免的</w:t>
+      </w:r>
+      <w:r>
+        <w:rPr>
+          <w:rFonts w:hint="eastAsia"/>
+        </w:rPr>
+        <w:t>网络波动，导致</w:t>
+      </w:r>
+      <w:r>
+        <w:rPr>
+          <w:rFonts w:hint="eastAsia"/>
+        </w:rPr>
+        <w:t>下载中断或者</w:t>
+      </w:r>
+      <w:r>
+        <w:rPr>
+          <w:rFonts w:hint="eastAsia"/>
+        </w:rPr>
+        <w:t>进度条停滞。</w:t>
+      </w:r>
+      <w:r>
+        <w:rPr>
+          <w:rFonts w:hint="eastAsia"/>
+        </w:rPr>
+        <w:t>只剩下一个页签之后，</w:t>
+      </w:r>
+      <w:r>
+        <w:rPr>
+          <w:rFonts w:hint="eastAsia"/>
+        </w:rPr>
+        <w:t>打开</w:t>
+      </w:r>
+      <w:r>
+        <w:rPr>
+          <w:rFonts w:hint="eastAsia"/>
+        </w:rPr>
+        <w:t>chrome</w:t>
+      </w:r>
+      <w:r>
+        <w:rPr>
+          <w:rFonts w:hint="eastAsia"/>
+        </w:rPr>
+        <w:t>的下载页，</w:t>
+      </w:r>
+      <w:r>
+        <w:rPr>
+          <w:rFonts w:hint="eastAsia"/>
+        </w:rPr>
+        <w:t>检查一下。</w:t>
+      </w:r>
+      <w:r>
+        <w:rPr>
+          <w:rFonts w:hint="eastAsia"/>
+        </w:rPr>
+        <w:t>Network</w:t>
+      </w:r>
+      <w:r>
+        <w:t xml:space="preserve"> Error</w:t>
+      </w:r>
+      <w:r>
+        <w:rPr>
+          <w:rFonts w:hint="eastAsia"/>
+        </w:rPr>
+        <w:t>点击</w:t>
+      </w:r>
+      <w:r>
+        <w:rPr>
+          <w:rFonts w:hint="eastAsia"/>
+        </w:rPr>
+        <w:t>Resume</w:t>
+      </w:r>
+      <w:r>
+        <w:rPr>
+          <w:rFonts w:hint="eastAsia"/>
+        </w:rPr>
+        <w:t>，进度条卡住</w:t>
+      </w:r>
+      <w:r>
+        <w:rPr>
+          <w:rFonts w:hint="eastAsia"/>
+        </w:rPr>
+        <w:t>点击下载的链接</w:t>
+      </w:r>
+      <w:r>
+        <w:rPr>
+          <w:rFonts w:hint="eastAsia"/>
+        </w:rPr>
+        <w:t>，待新下载被创建后取消原先的下载</w:t>
       </w:r>
     </w:p>
     <w:p>
